--- a/Project Document.docx
+++ b/Project Document.docx
@@ -879,6 +879,103 @@
     <w:p/>
     <w:p>
       <w:r>
+        <w:t>Below error may occurred due to invalid or no authentication through SQL Authentication mode.</w:t>
+      </w:r>
+    </w:p>
+    <w:p>
+      <w:r>
+        <w:rPr>
+          <w:noProof/>
+        </w:rPr>
+        <w:drawing>
+          <wp:inline distT="0" distB="0" distL="0" distR="0" wp14:anchorId="66708471" wp14:editId="4749323B">
+            <wp:extent cx="5943600" cy="2442845"/>
+            <wp:effectExtent l="0" t="0" r="0" b="0"/>
+            <wp:docPr id="16" name="Picture 16"/>
+            <wp:cNvGraphicFramePr>
+              <a:graphicFrameLocks xmlns:a="http://schemas.openxmlformats.org/drawingml/2006/main" noChangeAspect="1"/>
+            </wp:cNvGraphicFramePr>
+            <a:graphic xmlns:a="http://schemas.openxmlformats.org/drawingml/2006/main">
+              <a:graphicData uri="http://schemas.openxmlformats.org/drawingml/2006/picture">
+                <pic:pic xmlns:pic="http://schemas.openxmlformats.org/drawingml/2006/picture">
+                  <pic:nvPicPr>
+                    <pic:cNvPr id="1" name=""/>
+                    <pic:cNvPicPr/>
+                  </pic:nvPicPr>
+                  <pic:blipFill>
+                    <a:blip r:embed="rId22"/>
+                    <a:stretch>
+                      <a:fillRect/>
+                    </a:stretch>
+                  </pic:blipFill>
+                  <pic:spPr>
+                    <a:xfrm>
+                      <a:off x="0" y="0"/>
+                      <a:ext cx="5943600" cy="2442845"/>
+                    </a:xfrm>
+                    <a:prstGeom prst="rect">
+                      <a:avLst/>
+                    </a:prstGeom>
+                  </pic:spPr>
+                </pic:pic>
+              </a:graphicData>
+            </a:graphic>
+          </wp:inline>
+        </w:drawing>
+      </w:r>
+    </w:p>
+    <w:p>
+      <w:r>
+        <w:lastRenderedPageBreak/>
+        <w:t>To resolve above issue. I have created New User for login in SQL (highlighted below):</w:t>
+      </w:r>
+    </w:p>
+    <w:p>
+      <w:r>
+        <w:rPr>
+          <w:noProof/>
+        </w:rPr>
+        <w:drawing>
+          <wp:inline distT="0" distB="0" distL="0" distR="0" wp14:anchorId="77BFC666" wp14:editId="132B1F35">
+            <wp:extent cx="2719211" cy="4476750"/>
+            <wp:effectExtent l="0" t="0" r="5080" b="0"/>
+            <wp:docPr id="17" name="Picture 17"/>
+            <wp:cNvGraphicFramePr>
+              <a:graphicFrameLocks xmlns:a="http://schemas.openxmlformats.org/drawingml/2006/main" noChangeAspect="1"/>
+            </wp:cNvGraphicFramePr>
+            <a:graphic xmlns:a="http://schemas.openxmlformats.org/drawingml/2006/main">
+              <a:graphicData uri="http://schemas.openxmlformats.org/drawingml/2006/picture">
+                <pic:pic xmlns:pic="http://schemas.openxmlformats.org/drawingml/2006/picture">
+                  <pic:nvPicPr>
+                    <pic:cNvPr id="1" name=""/>
+                    <pic:cNvPicPr/>
+                  </pic:nvPicPr>
+                  <pic:blipFill>
+                    <a:blip r:embed="rId23"/>
+                    <a:stretch>
+                      <a:fillRect/>
+                    </a:stretch>
+                  </pic:blipFill>
+                  <pic:spPr>
+                    <a:xfrm>
+                      <a:off x="0" y="0"/>
+                      <a:ext cx="2727154" cy="4489828"/>
+                    </a:xfrm>
+                    <a:prstGeom prst="rect">
+                      <a:avLst/>
+                    </a:prstGeom>
+                  </pic:spPr>
+                </pic:pic>
+              </a:graphicData>
+            </a:graphic>
+          </wp:inline>
+        </w:drawing>
+      </w:r>
+    </w:p>
+    <w:p/>
+    <w:p/>
+    <w:p>
+      <w:r>
         <w:t>Setup Authentication:</w:t>
       </w:r>
     </w:p>
@@ -905,11 +1002,382 @@
     <w:p>
       <w:pPr>
         <w:pStyle w:val="ListParagraph"/>
-      </w:pPr>
+        <w:numPr>
+          <w:ilvl w:val="0"/>
+          <w:numId w:val="3"/>
+        </w:numPr>
+      </w:pPr>
+      <w:r>
+        <w:t xml:space="preserve">To enable Window </w:t>
+      </w:r>
+      <w:proofErr w:type="gramStart"/>
+      <w:r>
+        <w:t>Authentication</w:t>
+      </w:r>
+      <w:proofErr w:type="gramEnd"/>
+      <w:r>
+        <w:t xml:space="preserve"> go to IIS click authentication</w:t>
+      </w:r>
+    </w:p>
+    <w:p>
+      <w:pPr>
+        <w:pStyle w:val="ListParagraph"/>
+      </w:pPr>
+      <w:r>
+        <w:rPr>
+          <w:noProof/>
+        </w:rPr>
+        <w:drawing>
+          <wp:inline distT="0" distB="0" distL="0" distR="0" wp14:anchorId="3E3D37E1" wp14:editId="16F5A5D5">
+            <wp:extent cx="5410200" cy="1564681"/>
+            <wp:effectExtent l="0" t="0" r="0" b="0"/>
+            <wp:docPr id="18" name="Picture 18"/>
+            <wp:cNvGraphicFramePr>
+              <a:graphicFrameLocks xmlns:a="http://schemas.openxmlformats.org/drawingml/2006/main" noChangeAspect="1"/>
+            </wp:cNvGraphicFramePr>
+            <a:graphic xmlns:a="http://schemas.openxmlformats.org/drawingml/2006/main">
+              <a:graphicData uri="http://schemas.openxmlformats.org/drawingml/2006/picture">
+                <pic:pic xmlns:pic="http://schemas.openxmlformats.org/drawingml/2006/picture">
+                  <pic:nvPicPr>
+                    <pic:cNvPr id="1" name=""/>
+                    <pic:cNvPicPr/>
+                  </pic:nvPicPr>
+                  <pic:blipFill>
+                    <a:blip r:embed="rId24"/>
+                    <a:stretch>
+                      <a:fillRect/>
+                    </a:stretch>
+                  </pic:blipFill>
+                  <pic:spPr>
+                    <a:xfrm>
+                      <a:off x="0" y="0"/>
+                      <a:ext cx="5416742" cy="1566573"/>
+                    </a:xfrm>
+                    <a:prstGeom prst="rect">
+                      <a:avLst/>
+                    </a:prstGeom>
+                  </pic:spPr>
+                </pic:pic>
+              </a:graphicData>
+            </a:graphic>
+          </wp:inline>
+        </w:drawing>
+      </w:r>
+    </w:p>
+    <w:p>
+      <w:pPr>
+        <w:pStyle w:val="ListParagraph"/>
+        <w:numPr>
+          <w:ilvl w:val="0"/>
+          <w:numId w:val="3"/>
+        </w:numPr>
+      </w:pPr>
+      <w:r>
+        <w:t xml:space="preserve">Enable Window Authentication in below screen (however in this case I can’t find the window authentication in </w:t>
+      </w:r>
+      <w:proofErr w:type="gramStart"/>
+      <w:r>
+        <w:t>list</w:t>
+      </w:r>
+      <w:proofErr w:type="gramEnd"/>
+      <w:r>
+        <w:t xml:space="preserve"> so I need follow some setup to make it display here):</w:t>
+      </w:r>
+    </w:p>
+    <w:p>
+      <w:pPr>
+        <w:pStyle w:val="ListParagraph"/>
+      </w:pPr>
+      <w:r>
+        <w:rPr>
+          <w:noProof/>
+        </w:rPr>
+        <w:lastRenderedPageBreak/>
+        <w:drawing>
+          <wp:inline distT="0" distB="0" distL="0" distR="0" wp14:anchorId="41B00FCC" wp14:editId="69601D50">
+            <wp:extent cx="5943600" cy="1501140"/>
+            <wp:effectExtent l="0" t="0" r="0" b="3810"/>
+            <wp:docPr id="20" name="Picture 20"/>
+            <wp:cNvGraphicFramePr>
+              <a:graphicFrameLocks xmlns:a="http://schemas.openxmlformats.org/drawingml/2006/main" noChangeAspect="1"/>
+            </wp:cNvGraphicFramePr>
+            <a:graphic xmlns:a="http://schemas.openxmlformats.org/drawingml/2006/main">
+              <a:graphicData uri="http://schemas.openxmlformats.org/drawingml/2006/picture">
+                <pic:pic xmlns:pic="http://schemas.openxmlformats.org/drawingml/2006/picture">
+                  <pic:nvPicPr>
+                    <pic:cNvPr id="1" name=""/>
+                    <pic:cNvPicPr/>
+                  </pic:nvPicPr>
+                  <pic:blipFill>
+                    <a:blip r:embed="rId25"/>
+                    <a:stretch>
+                      <a:fillRect/>
+                    </a:stretch>
+                  </pic:blipFill>
+                  <pic:spPr>
+                    <a:xfrm>
+                      <a:off x="0" y="0"/>
+                      <a:ext cx="5943600" cy="1501140"/>
+                    </a:xfrm>
+                    <a:prstGeom prst="rect">
+                      <a:avLst/>
+                    </a:prstGeom>
+                  </pic:spPr>
+                </pic:pic>
+              </a:graphicData>
+            </a:graphic>
+          </wp:inline>
+        </w:drawing>
+      </w:r>
+    </w:p>
+    <w:p>
+      <w:pPr>
+        <w:pStyle w:val="ListParagraph"/>
+      </w:pPr>
+    </w:p>
+    <w:p>
+      <w:pPr>
+        <w:pStyle w:val="ListParagraph"/>
+      </w:pPr>
+      <w:r>
+        <w:t>Go to below location: Control Panel/Turn Windows Feature on or off/ World wide web services/ Window authentication.</w:t>
+      </w:r>
+    </w:p>
+    <w:p>
+      <w:pPr>
+        <w:pStyle w:val="ListParagraph"/>
+      </w:pPr>
+    </w:p>
+    <w:p>
+      <w:pPr>
+        <w:pStyle w:val="ListParagraph"/>
+      </w:pPr>
+      <w:r>
+        <w:t>If window authentication is available than check it and if it not available than you need to follow the step mentioned below:</w:t>
+      </w:r>
+    </w:p>
+    <w:p>
+      <w:pPr>
+        <w:pStyle w:val="ListParagraph"/>
+      </w:pPr>
+    </w:p>
+    <w:p>
+      <w:r>
+        <w:rPr>
+          <w:noProof/>
+        </w:rPr>
+        <w:drawing>
+          <wp:inline distT="0" distB="0" distL="0" distR="0" wp14:anchorId="45499BF9" wp14:editId="13BBEB74">
+            <wp:extent cx="5943600" cy="4215130"/>
+            <wp:effectExtent l="0" t="0" r="0" b="0"/>
+            <wp:docPr id="21" name="Picture 21"/>
+            <wp:cNvGraphicFramePr>
+              <a:graphicFrameLocks xmlns:a="http://schemas.openxmlformats.org/drawingml/2006/main" noChangeAspect="1"/>
+            </wp:cNvGraphicFramePr>
+            <a:graphic xmlns:a="http://schemas.openxmlformats.org/drawingml/2006/main">
+              <a:graphicData uri="http://schemas.openxmlformats.org/drawingml/2006/picture">
+                <pic:pic xmlns:pic="http://schemas.openxmlformats.org/drawingml/2006/picture">
+                  <pic:nvPicPr>
+                    <pic:cNvPr id="1" name=""/>
+                    <pic:cNvPicPr/>
+                  </pic:nvPicPr>
+                  <pic:blipFill>
+                    <a:blip r:embed="rId26"/>
+                    <a:stretch>
+                      <a:fillRect/>
+                    </a:stretch>
+                  </pic:blipFill>
+                  <pic:spPr>
+                    <a:xfrm>
+                      <a:off x="0" y="0"/>
+                      <a:ext cx="5943600" cy="4215130"/>
+                    </a:xfrm>
+                    <a:prstGeom prst="rect">
+                      <a:avLst/>
+                    </a:prstGeom>
+                  </pic:spPr>
+                </pic:pic>
+              </a:graphicData>
+            </a:graphic>
+          </wp:inline>
+        </w:drawing>
+      </w:r>
+    </w:p>
+    <w:p/>
+    <w:p>
+      <w:r>
+        <w:rPr>
+          <w:noProof/>
+        </w:rPr>
+        <w:lastRenderedPageBreak/>
+        <w:drawing>
+          <wp:inline distT="0" distB="0" distL="0" distR="0" wp14:anchorId="17C3DAE4" wp14:editId="3A1287A5">
+            <wp:extent cx="5943600" cy="4210050"/>
+            <wp:effectExtent l="0" t="0" r="0" b="0"/>
+            <wp:docPr id="22" name="Picture 22"/>
+            <wp:cNvGraphicFramePr>
+              <a:graphicFrameLocks xmlns:a="http://schemas.openxmlformats.org/drawingml/2006/main" noChangeAspect="1"/>
+            </wp:cNvGraphicFramePr>
+            <a:graphic xmlns:a="http://schemas.openxmlformats.org/drawingml/2006/main">
+              <a:graphicData uri="http://schemas.openxmlformats.org/drawingml/2006/picture">
+                <pic:pic xmlns:pic="http://schemas.openxmlformats.org/drawingml/2006/picture">
+                  <pic:nvPicPr>
+                    <pic:cNvPr id="1" name=""/>
+                    <pic:cNvPicPr/>
+                  </pic:nvPicPr>
+                  <pic:blipFill>
+                    <a:blip r:embed="rId27"/>
+                    <a:stretch>
+                      <a:fillRect/>
+                    </a:stretch>
+                  </pic:blipFill>
+                  <pic:spPr>
+                    <a:xfrm>
+                      <a:off x="0" y="0"/>
+                      <a:ext cx="5943600" cy="4210050"/>
+                    </a:xfrm>
+                    <a:prstGeom prst="rect">
+                      <a:avLst/>
+                    </a:prstGeom>
+                  </pic:spPr>
+                </pic:pic>
+              </a:graphicData>
+            </a:graphic>
+          </wp:inline>
+        </w:drawing>
+      </w:r>
+    </w:p>
+    <w:p>
+      <w:r>
+        <w:rPr>
+          <w:noProof/>
+        </w:rPr>
+        <w:lastRenderedPageBreak/>
+        <w:drawing>
+          <wp:inline distT="0" distB="0" distL="0" distR="0" wp14:anchorId="0CE7393D" wp14:editId="589770BD">
+            <wp:extent cx="5943600" cy="5226050"/>
+            <wp:effectExtent l="0" t="0" r="0" b="0"/>
+            <wp:docPr id="23" name="Picture 23"/>
+            <wp:cNvGraphicFramePr>
+              <a:graphicFrameLocks xmlns:a="http://schemas.openxmlformats.org/drawingml/2006/main" noChangeAspect="1"/>
+            </wp:cNvGraphicFramePr>
+            <a:graphic xmlns:a="http://schemas.openxmlformats.org/drawingml/2006/main">
+              <a:graphicData uri="http://schemas.openxmlformats.org/drawingml/2006/picture">
+                <pic:pic xmlns:pic="http://schemas.openxmlformats.org/drawingml/2006/picture">
+                  <pic:nvPicPr>
+                    <pic:cNvPr id="1" name=""/>
+                    <pic:cNvPicPr/>
+                  </pic:nvPicPr>
+                  <pic:blipFill>
+                    <a:blip r:embed="rId28"/>
+                    <a:stretch>
+                      <a:fillRect/>
+                    </a:stretch>
+                  </pic:blipFill>
+                  <pic:spPr>
+                    <a:xfrm>
+                      <a:off x="0" y="0"/>
+                      <a:ext cx="5943600" cy="5226050"/>
+                    </a:xfrm>
+                    <a:prstGeom prst="rect">
+                      <a:avLst/>
+                    </a:prstGeom>
+                  </pic:spPr>
+                </pic:pic>
+              </a:graphicData>
+            </a:graphic>
+          </wp:inline>
+        </w:drawing>
+      </w:r>
+    </w:p>
+    <w:p>
+      <w:r>
+        <w:rPr>
+          <w:noProof/>
+        </w:rPr>
+        <w:lastRenderedPageBreak/>
+        <w:drawing>
+          <wp:inline distT="0" distB="0" distL="0" distR="0" wp14:anchorId="4C93ABD2" wp14:editId="65BC78DB">
+            <wp:extent cx="5943600" cy="5368290"/>
+            <wp:effectExtent l="0" t="0" r="0" b="3810"/>
+            <wp:docPr id="24" name="Picture 24"/>
+            <wp:cNvGraphicFramePr>
+              <a:graphicFrameLocks xmlns:a="http://schemas.openxmlformats.org/drawingml/2006/main" noChangeAspect="1"/>
+            </wp:cNvGraphicFramePr>
+            <a:graphic xmlns:a="http://schemas.openxmlformats.org/drawingml/2006/main">
+              <a:graphicData uri="http://schemas.openxmlformats.org/drawingml/2006/picture">
+                <pic:pic xmlns:pic="http://schemas.openxmlformats.org/drawingml/2006/picture">
+                  <pic:nvPicPr>
+                    <pic:cNvPr id="1" name=""/>
+                    <pic:cNvPicPr/>
+                  </pic:nvPicPr>
+                  <pic:blipFill>
+                    <a:blip r:embed="rId29"/>
+                    <a:stretch>
+                      <a:fillRect/>
+                    </a:stretch>
+                  </pic:blipFill>
+                  <pic:spPr>
+                    <a:xfrm>
+                      <a:off x="0" y="0"/>
+                      <a:ext cx="5943600" cy="5368290"/>
+                    </a:xfrm>
+                    <a:prstGeom prst="rect">
+                      <a:avLst/>
+                    </a:prstGeom>
+                  </pic:spPr>
+                </pic:pic>
+              </a:graphicData>
+            </a:graphic>
+          </wp:inline>
+        </w:drawing>
+      </w:r>
+    </w:p>
+    <w:p>
+      <w:r>
+        <w:rPr>
+          <w:noProof/>
+        </w:rPr>
+        <w:lastRenderedPageBreak/>
+        <w:drawing>
+          <wp:inline distT="0" distB="0" distL="0" distR="0" wp14:anchorId="4C72F650" wp14:editId="5B9B7F9D">
+            <wp:extent cx="5943600" cy="5024755"/>
+            <wp:effectExtent l="0" t="0" r="0" b="4445"/>
+            <wp:docPr id="25" name="Picture 25"/>
+            <wp:cNvGraphicFramePr>
+              <a:graphicFrameLocks xmlns:a="http://schemas.openxmlformats.org/drawingml/2006/main" noChangeAspect="1"/>
+            </wp:cNvGraphicFramePr>
+            <a:graphic xmlns:a="http://schemas.openxmlformats.org/drawingml/2006/main">
+              <a:graphicData uri="http://schemas.openxmlformats.org/drawingml/2006/picture">
+                <pic:pic xmlns:pic="http://schemas.openxmlformats.org/drawingml/2006/picture">
+                  <pic:nvPicPr>
+                    <pic:cNvPr id="1" name=""/>
+                    <pic:cNvPicPr/>
+                  </pic:nvPicPr>
+                  <pic:blipFill>
+                    <a:blip r:embed="rId30"/>
+                    <a:stretch>
+                      <a:fillRect/>
+                    </a:stretch>
+                  </pic:blipFill>
+                  <pic:spPr>
+                    <a:xfrm>
+                      <a:off x="0" y="0"/>
+                      <a:ext cx="5943600" cy="5024755"/>
+                    </a:xfrm>
+                    <a:prstGeom prst="rect">
+                      <a:avLst/>
+                    </a:prstGeom>
+                  </pic:spPr>
+                </pic:pic>
+              </a:graphicData>
+            </a:graphic>
+          </wp:inline>
+        </w:drawing>
+      </w:r>
       <w:bookmarkStart w:id="0" w:name="_GoBack"/>
       <w:bookmarkEnd w:id="0"/>
     </w:p>
-    <w:p/>
     <w:sectPr>
       <w:pgSz w:w="12240" w:h="15840"/>
       <w:pgMar w:top="1440" w:right="1440" w:bottom="1440" w:left="1440" w:header="720" w:footer="720" w:gutter="0"/>
